--- a/results/CA-guide.docx
+++ b/results/CA-guide.docx
@@ -1761,6 +1761,18 @@
       <w:r>
         <w:t>3. PIPELINED processor</w:t>
       </w:r>
+      <w:r>
+        <w:t xml:space="preserve"> (</w:t>
+      </w:r>
+      <w:r>
+        <w:rPr>
+          <w:color w:val="00B050"/>
+        </w:rPr>
+        <w:t>only change the CPU file</w:t>
+      </w:r>
+      <w:r>
+        <w:t>)</w:t>
+      </w:r>
     </w:p>
     <w:p>
       <w:pPr>
@@ -1816,12 +1828,12 @@
         <w:tblLook w:val="0400" w:firstRow="0" w:lastRow="0" w:firstColumn="0" w:lastColumn="0" w:noHBand="0" w:noVBand="1"/>
       </w:tblPr>
       <w:tblGrid>
-        <w:gridCol w:w="1663"/>
+        <w:gridCol w:w="1646"/>
+        <w:gridCol w:w="1758"/>
+        <w:gridCol w:w="1628"/>
         <w:gridCol w:w="1662"/>
-        <w:gridCol w:w="1662"/>
-        <w:gridCol w:w="1666"/>
-        <w:gridCol w:w="1662"/>
-        <w:gridCol w:w="1657"/>
+        <w:gridCol w:w="1627"/>
+        <w:gridCol w:w="1651"/>
       </w:tblGrid>
       <w:tr>
         <w:tc>
@@ -2019,6 +2031,82 @@
               <w:t>Datapath Resources</w:t>
             </w:r>
           </w:p>
+          <w:p>
+            <w:pPr>
+              <w:widowControl w:val="0"/>
+              <w:rPr>
+                <w:color w:val="00B050"/>
+              </w:rPr>
+            </w:pPr>
+            <w:r>
+              <w:rPr>
+                <w:color w:val="00B050"/>
+              </w:rPr>
+              <w:t>(</w:t>
+            </w:r>
+            <w:r>
+              <w:rPr>
+                <w:color w:val="00B050"/>
+              </w:rPr>
+              <w:t>hw components)</w:t>
+            </w:r>
+          </w:p>
+          <w:p>
+            <w:pPr>
+              <w:widowControl w:val="0"/>
+              <w:rPr>
+                <w:color w:val="00B050"/>
+              </w:rPr>
+            </w:pPr>
+          </w:p>
+          <w:p>
+            <w:pPr>
+              <w:widowControl w:val="0"/>
+              <w:rPr>
+                <w:color w:val="00B050"/>
+              </w:rPr>
+            </w:pPr>
+            <w:proofErr w:type="spellStart"/>
+            <w:r>
+              <w:rPr>
+                <w:color w:val="00B050"/>
+              </w:rPr>
+              <w:t>Control_unit</w:t>
+            </w:r>
+            <w:proofErr w:type="spellEnd"/>
+            <w:r>
+              <w:rPr>
+                <w:color w:val="00B050"/>
+              </w:rPr>
+              <w:t>???</w:t>
+            </w:r>
+          </w:p>
+          <w:p>
+            <w:pPr>
+              <w:widowControl w:val="0"/>
+              <w:rPr>
+                <w:color w:val="00B050"/>
+              </w:rPr>
+            </w:pPr>
+            <w:r>
+              <w:rPr>
+                <w:color w:val="00B050"/>
+              </w:rPr>
+              <w:t xml:space="preserve">(can be in IF or in ID (look for shortest)) </w:t>
+            </w:r>
+            <w:r>
+              <w:rPr>
+                <w:color w:val="00B050"/>
+              </w:rPr>
+              <w:sym w:font="Wingdings" w:char="F0E0"/>
+            </w:r>
+            <w:r>
+              <w:rPr>
+                <w:color w:val="00B050"/>
+              </w:rPr>
+              <w:t xml:space="preserve"> best ID</w:t>
+            </w:r>
+          </w:p>
         </w:tc>
         <w:tc>
           <w:tcPr>
@@ -2037,9 +2125,61 @@
             <w:pPr>
               <w:widowControl w:val="0"/>
               <w:rPr>
-                <w:color w:val="00000A"/>
-              </w:rPr>
-            </w:pPr>
+                <w:color w:val="00B050"/>
+              </w:rPr>
+            </w:pPr>
+            <w:proofErr w:type="spellStart"/>
+            <w:r>
+              <w:rPr>
+                <w:color w:val="00B050"/>
+              </w:rPr>
+              <w:t>Instruction_</w:t>
+            </w:r>
+            <w:r>
+              <w:rPr>
+                <w:color w:val="00B050"/>
+              </w:rPr>
+              <w:t>memory</w:t>
+            </w:r>
+            <w:proofErr w:type="spellEnd"/>
+          </w:p>
+          <w:p>
+            <w:pPr>
+              <w:widowControl w:val="0"/>
+              <w:rPr>
+                <w:color w:val="00B050"/>
+              </w:rPr>
+            </w:pPr>
+            <w:proofErr w:type="spellStart"/>
+            <w:r>
+              <w:rPr>
+                <w:color w:val="00B050"/>
+              </w:rPr>
+              <w:t>program_counter</w:t>
+            </w:r>
+            <w:proofErr w:type="spellEnd"/>
+          </w:p>
+          <w:p>
+            <w:pPr>
+              <w:widowControl w:val="0"/>
+              <w:rPr>
+                <w:color w:val="92D050"/>
+              </w:rPr>
+            </w:pPr>
+            <w:proofErr w:type="spellStart"/>
+            <w:r>
+              <w:rPr>
+                <w:color w:val="FFC000"/>
+              </w:rPr>
+              <w:t>mux_branch</w:t>
+            </w:r>
+            <w:proofErr w:type="spellEnd"/>
+            <w:r>
+              <w:rPr>
+                <w:color w:val="FFC000"/>
+              </w:rPr>
+              <w:t xml:space="preserve"> </w:t>
+            </w:r>
           </w:p>
         </w:tc>
         <w:tc>
@@ -2060,7 +2200,24 @@
               <w:widowControl w:val="0"/>
               <w:spacing w:before="0"/>
               <w:rPr>
-                <w:color w:val="00000A"/>
+                <w:color w:val="00B050"/>
+              </w:rPr>
+            </w:pPr>
+            <w:proofErr w:type="spellStart"/>
+            <w:r>
+              <w:rPr>
+                <w:color w:val="00B050"/>
+              </w:rPr>
+              <w:t>Register_file</w:t>
+            </w:r>
+            <w:proofErr w:type="spellEnd"/>
+          </w:p>
+          <w:p>
+            <w:pPr>
+              <w:widowControl w:val="0"/>
+              <w:spacing w:before="0"/>
+              <w:rPr>
+                <w:color w:val="00B050"/>
               </w:rPr>
             </w:pPr>
           </w:p>
@@ -2082,9 +2239,116 @@
             <w:pPr>
               <w:widowControl w:val="0"/>
               <w:rPr>
-                <w:color w:val="00000A"/>
-              </w:rPr>
-            </w:pPr>
+                <w:color w:val="auto"/>
+              </w:rPr>
+            </w:pPr>
+            <w:r>
+              <w:rPr>
+                <w:color w:val="auto"/>
+              </w:rPr>
+              <w:t xml:space="preserve">Add </w:t>
+            </w:r>
+            <w:r>
+              <w:rPr>
+                <w:color w:val="auto"/>
+              </w:rPr>
+              <w:t xml:space="preserve">(immediate </w:t>
+            </w:r>
+            <w:r>
+              <w:rPr>
+                <w:color w:val="auto"/>
+              </w:rPr>
+              <w:t>field the amount we increase the Pc but belong to the branch)-&gt; included into branch unit</w:t>
+            </w:r>
+          </w:p>
+          <w:p>
+            <w:pPr>
+              <w:widowControl w:val="0"/>
+              <w:rPr>
+                <w:color w:val="00B050"/>
+              </w:rPr>
+            </w:pPr>
+            <w:r>
+              <w:rPr>
+                <w:color w:val="00B050"/>
+              </w:rPr>
+              <w:t>Alu (</w:t>
+            </w:r>
+            <w:proofErr w:type="spellStart"/>
+            <w:r>
+              <w:rPr>
+                <w:color w:val="00B050"/>
+              </w:rPr>
+              <w:t>alu</w:t>
+            </w:r>
+            <w:proofErr w:type="spellEnd"/>
+            <w:r>
+              <w:rPr>
+                <w:color w:val="00B050"/>
+              </w:rPr>
+              <w:t>)</w:t>
+            </w:r>
+          </w:p>
+          <w:p>
+            <w:pPr>
+              <w:widowControl w:val="0"/>
+              <w:rPr>
+                <w:color w:val="00B050"/>
+              </w:rPr>
+            </w:pPr>
+            <w:proofErr w:type="spellStart"/>
+            <w:r>
+              <w:rPr>
+                <w:color w:val="00B050"/>
+              </w:rPr>
+              <w:t>Alu_operand_mux</w:t>
+            </w:r>
+            <w:proofErr w:type="spellEnd"/>
+          </w:p>
+          <w:p>
+            <w:pPr>
+              <w:widowControl w:val="0"/>
+              <w:rPr>
+                <w:color w:val="00B050"/>
+              </w:rPr>
+            </w:pPr>
+            <w:proofErr w:type="spellStart"/>
+            <w:r>
+              <w:rPr>
+                <w:color w:val="00B050"/>
+              </w:rPr>
+              <w:t>Alu_control</w:t>
+            </w:r>
+            <w:proofErr w:type="spellEnd"/>
+          </w:p>
+          <w:p>
+            <w:pPr>
+              <w:widowControl w:val="0"/>
+              <w:rPr>
+                <w:color w:val="00B050"/>
+              </w:rPr>
+            </w:pPr>
+            <w:proofErr w:type="spellStart"/>
+            <w:r>
+              <w:rPr>
+                <w:color w:val="00B050"/>
+              </w:rPr>
+              <w:lastRenderedPageBreak/>
+              <w:t>Reg</w:t>
+            </w:r>
+            <w:r>
+              <w:rPr>
+                <w:color w:val="00B050"/>
+              </w:rPr>
+              <w:t>f</w:t>
+            </w:r>
+            <w:r>
+              <w:rPr>
+                <w:color w:val="00B050"/>
+              </w:rPr>
+              <w:t>ile_dest_mux</w:t>
+            </w:r>
+            <w:proofErr w:type="spellEnd"/>
           </w:p>
         </w:tc>
         <w:tc>
@@ -2104,9 +2368,46 @@
             <w:pPr>
               <w:widowControl w:val="0"/>
               <w:rPr>
+                <w:color w:val="00B050"/>
+              </w:rPr>
+            </w:pPr>
+            <w:r>
+              <w:rPr>
+                <w:color w:val="00B050"/>
+              </w:rPr>
+              <w:lastRenderedPageBreak/>
+              <w:t>Data memory (</w:t>
+            </w:r>
+            <w:proofErr w:type="spellStart"/>
+            <w:r>
+              <w:rPr>
+                <w:color w:val="00B050"/>
+              </w:rPr>
+              <w:t>sram</w:t>
+            </w:r>
+            <w:proofErr w:type="spellEnd"/>
+            <w:r>
+              <w:rPr>
+                <w:color w:val="00B050"/>
+              </w:rPr>
+              <w:t>)</w:t>
+            </w:r>
+          </w:p>
+          <w:p>
+            <w:pPr>
+              <w:widowControl w:val="0"/>
+              <w:rPr>
                 <w:color w:val="00000A"/>
               </w:rPr>
             </w:pPr>
+            <w:proofErr w:type="spellStart"/>
+            <w:r>
+              <w:rPr>
+                <w:color w:val="00B050"/>
+              </w:rPr>
+              <w:t>Branch_unit</w:t>
+            </w:r>
+            <w:proofErr w:type="spellEnd"/>
           </w:p>
         </w:tc>
         <w:tc>
@@ -2127,9 +2428,17 @@
             <w:pPr>
               <w:widowControl w:val="0"/>
               <w:rPr>
-                <w:color w:val="00000A"/>
-              </w:rPr>
-            </w:pPr>
+                <w:color w:val="00B050"/>
+              </w:rPr>
+            </w:pPr>
+            <w:proofErr w:type="spellStart"/>
+            <w:r>
+              <w:rPr>
+                <w:color w:val="00B050"/>
+              </w:rPr>
+              <w:t>Regfile_data_mux</w:t>
+            </w:r>
+            <w:proofErr w:type="spellEnd"/>
           </w:p>
         </w:tc>
       </w:tr>
@@ -2165,11 +2474,11 @@
         <w:tblLook w:val="0400" w:firstRow="0" w:lastRow="0" w:firstColumn="0" w:lastColumn="0" w:noHBand="0" w:noVBand="1"/>
       </w:tblPr>
       <w:tblGrid>
-        <w:gridCol w:w="1995"/>
-        <w:gridCol w:w="1995"/>
-        <w:gridCol w:w="1997"/>
-        <w:gridCol w:w="1992"/>
-        <w:gridCol w:w="1993"/>
+        <w:gridCol w:w="624"/>
+        <w:gridCol w:w="2263"/>
+        <w:gridCol w:w="2213"/>
+        <w:gridCol w:w="2968"/>
+        <w:gridCol w:w="1940"/>
       </w:tblGrid>
       <w:tr>
         <w:tc>
@@ -2336,8 +2645,21 @@
               <w:rPr>
                 <w:color w:val="00000A"/>
               </w:rPr>
-              <w:lastRenderedPageBreak/>
               <w:t>Signals</w:t>
+            </w:r>
+          </w:p>
+          <w:p>
+            <w:pPr>
+              <w:widowControl w:val="0"/>
+              <w:rPr>
+                <w:color w:val="00000A"/>
+              </w:rPr>
+            </w:pPr>
+            <w:r>
+              <w:rPr>
+                <w:color w:val="00B050"/>
+              </w:rPr>
+              <w:t>(wires)</w:t>
             </w:r>
           </w:p>
         </w:tc>
@@ -2358,9 +2680,229 @@
             <w:pPr>
               <w:widowControl w:val="0"/>
               <w:rPr>
-                <w:color w:val="00000A"/>
-              </w:rPr>
-            </w:pPr>
+                <w:color w:val="00B050"/>
+              </w:rPr>
+            </w:pPr>
+            <w:r>
+              <w:rPr>
+                <w:color w:val="00B050"/>
+              </w:rPr>
+              <w:t>Instruction (</w:t>
+            </w:r>
+            <w:proofErr w:type="spellStart"/>
+            <w:r>
+              <w:rPr>
+                <w:color w:val="00B050"/>
+              </w:rPr>
+              <w:t>rdata</w:t>
+            </w:r>
+            <w:proofErr w:type="spellEnd"/>
+            <w:r>
+              <w:rPr>
+                <w:color w:val="00B050"/>
+              </w:rPr>
+              <w:t>)</w:t>
+            </w:r>
+          </w:p>
+          <w:p>
+            <w:pPr>
+              <w:widowControl w:val="0"/>
+              <w:rPr>
+                <w:color w:val="00B050"/>
+              </w:rPr>
+            </w:pPr>
+            <w:proofErr w:type="spellStart"/>
+            <w:r>
+              <w:rPr>
+                <w:color w:val="00B050"/>
+              </w:rPr>
+              <w:t>Rdata_ext</w:t>
+            </w:r>
+            <w:proofErr w:type="spellEnd"/>
+            <w:r>
+              <w:rPr>
+                <w:color w:val="00B050"/>
+              </w:rPr>
+              <w:t xml:space="preserve"> (</w:t>
+            </w:r>
+            <w:proofErr w:type="spellStart"/>
+            <w:r>
+              <w:rPr>
+                <w:color w:val="00B050"/>
+              </w:rPr>
+              <w:t>rdata_ext</w:t>
+            </w:r>
+            <w:proofErr w:type="spellEnd"/>
+            <w:r>
+              <w:rPr>
+                <w:color w:val="00B050"/>
+              </w:rPr>
+              <w:t>)</w:t>
+            </w:r>
+          </w:p>
+          <w:p>
+            <w:pPr>
+              <w:widowControl w:val="0"/>
+              <w:rPr>
+                <w:color w:val="00B050"/>
+              </w:rPr>
+            </w:pPr>
+            <w:proofErr w:type="spellStart"/>
+            <w:r>
+              <w:rPr>
+                <w:color w:val="00B050"/>
+              </w:rPr>
+              <w:t>Current_pc</w:t>
+            </w:r>
+            <w:proofErr w:type="spellEnd"/>
+          </w:p>
+          <w:p>
+            <w:pPr>
+              <w:widowControl w:val="0"/>
+              <w:rPr>
+                <w:color w:val="00B050"/>
+              </w:rPr>
+            </w:pPr>
+            <w:proofErr w:type="spellStart"/>
+            <w:r>
+              <w:rPr>
+                <w:color w:val="00B050"/>
+              </w:rPr>
+              <w:t>Updated_pc</w:t>
+            </w:r>
+            <w:proofErr w:type="spellEnd"/>
+          </w:p>
+          <w:p>
+            <w:pPr>
+              <w:widowControl w:val="0"/>
+              <w:rPr>
+                <w:color w:val="00B050"/>
+              </w:rPr>
+            </w:pPr>
+            <w:proofErr w:type="spellStart"/>
+            <w:r>
+              <w:rPr>
+                <w:color w:val="00B050"/>
+              </w:rPr>
+              <w:t>Reg_write</w:t>
+            </w:r>
+            <w:proofErr w:type="spellEnd"/>
+          </w:p>
+          <w:p>
+            <w:pPr>
+              <w:widowControl w:val="0"/>
+              <w:rPr>
+                <w:color w:val="00B050"/>
+              </w:rPr>
+            </w:pPr>
+            <w:r>
+              <w:rPr>
+                <w:color w:val="00B050"/>
+              </w:rPr>
+              <w:t>Instruction[25:21] (Raddr_1)</w:t>
+            </w:r>
+          </w:p>
+          <w:p>
+            <w:pPr>
+              <w:widowControl w:val="0"/>
+              <w:rPr>
+                <w:color w:val="00B050"/>
+              </w:rPr>
+            </w:pPr>
+            <w:r>
+              <w:rPr>
+                <w:color w:val="00B050"/>
+              </w:rPr>
+              <w:t>Instruction[20:16](Raddr_2)</w:t>
+            </w:r>
+          </w:p>
+          <w:p>
+            <w:pPr>
+              <w:widowControl w:val="0"/>
+              <w:rPr>
+                <w:color w:val="00B050"/>
+              </w:rPr>
+            </w:pPr>
+            <w:proofErr w:type="spellStart"/>
+            <w:r>
+              <w:rPr>
+                <w:color w:val="00B050"/>
+              </w:rPr>
+              <w:t>Regfile_waddr</w:t>
+            </w:r>
+            <w:proofErr w:type="spellEnd"/>
+            <w:r>
+              <w:rPr>
+                <w:color w:val="00B050"/>
+              </w:rPr>
+              <w:t xml:space="preserve"> (</w:t>
+            </w:r>
+            <w:proofErr w:type="spellStart"/>
+            <w:r>
+              <w:rPr>
+                <w:color w:val="00B050"/>
+              </w:rPr>
+              <w:t>waddr</w:t>
+            </w:r>
+            <w:proofErr w:type="spellEnd"/>
+            <w:r>
+              <w:rPr>
+                <w:color w:val="00B050"/>
+              </w:rPr>
+              <w:t>)</w:t>
+            </w:r>
+          </w:p>
+          <w:p>
+            <w:pPr>
+              <w:widowControl w:val="0"/>
+              <w:rPr>
+                <w:color w:val="00B050"/>
+              </w:rPr>
+            </w:pPr>
+            <w:proofErr w:type="spellStart"/>
+            <w:r>
+              <w:rPr>
+                <w:color w:val="00B050"/>
+              </w:rPr>
+              <w:t>Regfile_wdata</w:t>
+            </w:r>
+            <w:proofErr w:type="spellEnd"/>
+            <w:r>
+              <w:rPr>
+                <w:color w:val="00B050"/>
+              </w:rPr>
+              <w:t xml:space="preserve"> (</w:t>
+            </w:r>
+            <w:proofErr w:type="spellStart"/>
+            <w:r>
+              <w:rPr>
+                <w:color w:val="00B050"/>
+              </w:rPr>
+              <w:t>wdata</w:t>
+            </w:r>
+            <w:proofErr w:type="spellEnd"/>
+            <w:r>
+              <w:rPr>
+                <w:color w:val="00B050"/>
+              </w:rPr>
+              <w:t>)</w:t>
+            </w:r>
+          </w:p>
+          <w:p>
+            <w:pPr>
+              <w:widowControl w:val="0"/>
+              <w:rPr>
+                <w:color w:val="00B050"/>
+              </w:rPr>
+            </w:pPr>
+            <w:proofErr w:type="spellStart"/>
+            <w:r>
+              <w:rPr>
+                <w:color w:val="00B050"/>
+              </w:rPr>
+              <w:t>Next_pc_i</w:t>
+            </w:r>
+            <w:proofErr w:type="spellEnd"/>
           </w:p>
         </w:tc>
         <w:tc>
@@ -2380,9 +2922,437 @@
             <w:pPr>
               <w:widowControl w:val="0"/>
               <w:rPr>
-                <w:color w:val="00000A"/>
-              </w:rPr>
-            </w:pPr>
+                <w:color w:val="00B050"/>
+              </w:rPr>
+            </w:pPr>
+            <w:r>
+              <w:rPr>
+                <w:color w:val="00B050"/>
+              </w:rPr>
+              <w:t>Regfile_data_1(rdata_1)</w:t>
+            </w:r>
+          </w:p>
+          <w:p>
+            <w:pPr>
+              <w:widowControl w:val="0"/>
+              <w:rPr>
+                <w:color w:val="00B050"/>
+              </w:rPr>
+            </w:pPr>
+            <w:r>
+              <w:rPr>
+                <w:color w:val="00B050"/>
+              </w:rPr>
+              <w:t>Regfile_data_2(rdata2)</w:t>
+            </w:r>
+          </w:p>
+          <w:p>
+            <w:pPr>
+              <w:widowControl w:val="0"/>
+              <w:rPr>
+                <w:color w:val="00B050"/>
+              </w:rPr>
+            </w:pPr>
+            <w:r>
+              <w:rPr>
+                <w:color w:val="00B050"/>
+              </w:rPr>
+              <w:t>Regfile_data_1 (alu_in_0)</w:t>
+            </w:r>
+          </w:p>
+          <w:p>
+            <w:pPr>
+              <w:widowControl w:val="0"/>
+              <w:rPr>
+                <w:color w:val="00B050"/>
+              </w:rPr>
+            </w:pPr>
+            <w:r>
+              <w:rPr>
+                <w:color w:val="00B050"/>
+              </w:rPr>
+              <w:t>Alu_operand_2</w:t>
+            </w:r>
+            <w:r>
+              <w:rPr>
+                <w:color w:val="00B050"/>
+              </w:rPr>
+              <w:t>(alu_in_</w:t>
+            </w:r>
+            <w:r>
+              <w:rPr>
+                <w:color w:val="00B050"/>
+              </w:rPr>
+              <w:t>1</w:t>
+            </w:r>
+            <w:r>
+              <w:rPr>
+                <w:color w:val="00B050"/>
+              </w:rPr>
+              <w:t>)</w:t>
+            </w:r>
+          </w:p>
+          <w:p>
+            <w:pPr>
+              <w:widowControl w:val="0"/>
+              <w:rPr>
+                <w:color w:val="00B050"/>
+              </w:rPr>
+            </w:pPr>
+            <w:proofErr w:type="spellStart"/>
+            <w:r>
+              <w:rPr>
+                <w:color w:val="00B050"/>
+              </w:rPr>
+              <w:t>Alu_control</w:t>
+            </w:r>
+            <w:proofErr w:type="spellEnd"/>
+            <w:r>
+              <w:rPr>
+                <w:color w:val="00B050"/>
+              </w:rPr>
+              <w:t xml:space="preserve"> (</w:t>
+            </w:r>
+            <w:proofErr w:type="spellStart"/>
+            <w:r>
+              <w:rPr>
+                <w:color w:val="00B050"/>
+              </w:rPr>
+              <w:t>alu_ctrl</w:t>
+            </w:r>
+            <w:proofErr w:type="spellEnd"/>
+            <w:r>
+              <w:rPr>
+                <w:color w:val="00B050"/>
+              </w:rPr>
+              <w:t>)</w:t>
+            </w:r>
+          </w:p>
+          <w:p>
+            <w:pPr>
+              <w:widowControl w:val="0"/>
+              <w:rPr>
+                <w:color w:val="00B050"/>
+              </w:rPr>
+            </w:pPr>
+            <w:r>
+              <w:rPr>
+                <w:color w:val="00B050"/>
+              </w:rPr>
+              <w:t>Instruction[10:6] (</w:t>
+            </w:r>
+            <w:proofErr w:type="spellStart"/>
+            <w:r>
+              <w:rPr>
+                <w:color w:val="00B050"/>
+              </w:rPr>
+              <w:t>shft_amnt</w:t>
+            </w:r>
+            <w:proofErr w:type="spellEnd"/>
+            <w:r>
+              <w:rPr>
+                <w:color w:val="00B050"/>
+              </w:rPr>
+              <w:t>)</w:t>
+            </w:r>
+          </w:p>
+          <w:p>
+            <w:pPr>
+              <w:widowControl w:val="0"/>
+              <w:rPr>
+                <w:color w:val="00B050"/>
+              </w:rPr>
+            </w:pPr>
+            <w:proofErr w:type="spellStart"/>
+            <w:r>
+              <w:rPr>
+                <w:color w:val="00B050"/>
+              </w:rPr>
+              <w:t>Immediate_extended</w:t>
+            </w:r>
+            <w:proofErr w:type="spellEnd"/>
+            <w:r>
+              <w:rPr>
+                <w:color w:val="00B050"/>
+              </w:rPr>
+              <w:t xml:space="preserve"> (</w:t>
+            </w:r>
+            <w:proofErr w:type="spellStart"/>
+            <w:r>
+              <w:rPr>
+                <w:color w:val="00B050"/>
+              </w:rPr>
+              <w:t>input_a</w:t>
+            </w:r>
+            <w:proofErr w:type="spellEnd"/>
+            <w:r>
+              <w:rPr>
+                <w:color w:val="00B050"/>
+              </w:rPr>
+              <w:t>)</w:t>
+            </w:r>
+          </w:p>
+          <w:p>
+            <w:pPr>
+              <w:widowControl w:val="0"/>
+              <w:rPr>
+                <w:color w:val="00B050"/>
+              </w:rPr>
+            </w:pPr>
+            <w:r>
+              <w:rPr>
+                <w:color w:val="00B050"/>
+              </w:rPr>
+              <w:t>Regfile_data_2(</w:t>
+            </w:r>
+            <w:proofErr w:type="spellStart"/>
+            <w:r>
+              <w:rPr>
+                <w:color w:val="00B050"/>
+              </w:rPr>
+              <w:t>input_b</w:t>
+            </w:r>
+            <w:proofErr w:type="spellEnd"/>
+            <w:r>
+              <w:rPr>
+                <w:color w:val="00B050"/>
+              </w:rPr>
+              <w:t>)</w:t>
+            </w:r>
+          </w:p>
+          <w:p>
+            <w:pPr>
+              <w:widowControl w:val="0"/>
+              <w:rPr>
+                <w:color w:val="00B050"/>
+              </w:rPr>
+            </w:pPr>
+            <w:proofErr w:type="spellStart"/>
+            <w:r>
+              <w:rPr>
+                <w:color w:val="00B050"/>
+              </w:rPr>
+              <w:t>A</w:t>
+            </w:r>
+            <w:r>
+              <w:rPr>
+                <w:color w:val="00B050"/>
+              </w:rPr>
+              <w:t>lu_src</w:t>
+            </w:r>
+            <w:proofErr w:type="spellEnd"/>
+            <w:r>
+              <w:rPr>
+                <w:color w:val="00B050"/>
+              </w:rPr>
+              <w:t>(</w:t>
+            </w:r>
+            <w:proofErr w:type="spellStart"/>
+            <w:r>
+              <w:rPr>
+                <w:color w:val="00B050"/>
+              </w:rPr>
+              <w:t>select_a</w:t>
+            </w:r>
+            <w:proofErr w:type="spellEnd"/>
+            <w:r>
+              <w:rPr>
+                <w:color w:val="00B050"/>
+              </w:rPr>
+              <w:t>)</w:t>
+            </w:r>
+          </w:p>
+          <w:p>
+            <w:pPr>
+              <w:widowControl w:val="0"/>
+              <w:rPr>
+                <w:color w:val="00B050"/>
+              </w:rPr>
+            </w:pPr>
+            <w:r>
+              <w:rPr>
+                <w:color w:val="00B050"/>
+              </w:rPr>
+              <w:t>Instruction[5:0] (</w:t>
+            </w:r>
+            <w:proofErr w:type="spellStart"/>
+            <w:r>
+              <w:rPr>
+                <w:color w:val="00B050"/>
+              </w:rPr>
+              <w:t>function_field</w:t>
+            </w:r>
+            <w:proofErr w:type="spellEnd"/>
+            <w:r>
+              <w:rPr>
+                <w:color w:val="00B050"/>
+              </w:rPr>
+              <w:t>)</w:t>
+            </w:r>
+          </w:p>
+          <w:p>
+            <w:pPr>
+              <w:widowControl w:val="0"/>
+              <w:rPr>
+                <w:color w:val="00B050"/>
+                <w:lang w:val="nl-BE"/>
+              </w:rPr>
+            </w:pPr>
+            <w:proofErr w:type="spellStart"/>
+            <w:r>
+              <w:rPr>
+                <w:color w:val="00B050"/>
+                <w:lang w:val="nl-BE"/>
+              </w:rPr>
+              <w:t>Alu_op</w:t>
+            </w:r>
+            <w:proofErr w:type="spellEnd"/>
+            <w:r>
+              <w:rPr>
+                <w:color w:val="00B050"/>
+                <w:lang w:val="nl-BE"/>
+              </w:rPr>
+              <w:t xml:space="preserve"> (</w:t>
+            </w:r>
+            <w:proofErr w:type="spellStart"/>
+            <w:r>
+              <w:rPr>
+                <w:color w:val="00B050"/>
+                <w:lang w:val="nl-BE"/>
+              </w:rPr>
+              <w:t>alu_op</w:t>
+            </w:r>
+            <w:proofErr w:type="spellEnd"/>
+            <w:r>
+              <w:rPr>
+                <w:color w:val="00B050"/>
+                <w:lang w:val="nl-BE"/>
+              </w:rPr>
+              <w:t>)</w:t>
+            </w:r>
+          </w:p>
+          <w:p>
+            <w:pPr>
+              <w:widowControl w:val="0"/>
+              <w:rPr>
+                <w:color w:val="00B050"/>
+                <w:lang w:val="nl-BE"/>
+              </w:rPr>
+            </w:pPr>
+            <w:proofErr w:type="spellStart"/>
+            <w:r>
+              <w:rPr>
+                <w:color w:val="00B050"/>
+                <w:lang w:val="nl-BE"/>
+              </w:rPr>
+              <w:t>Instruction</w:t>
+            </w:r>
+            <w:proofErr w:type="spellEnd"/>
+            <w:r>
+              <w:rPr>
+                <w:color w:val="00B050"/>
+                <w:lang w:val="nl-BE"/>
+              </w:rPr>
+              <w:t>[15:11](</w:t>
+            </w:r>
+            <w:proofErr w:type="spellStart"/>
+            <w:r>
+              <w:rPr>
+                <w:color w:val="00B050"/>
+                <w:lang w:val="nl-BE"/>
+              </w:rPr>
+              <w:t>input_a</w:t>
+            </w:r>
+            <w:proofErr w:type="spellEnd"/>
+            <w:r>
+              <w:rPr>
+                <w:color w:val="00B050"/>
+                <w:lang w:val="nl-BE"/>
+              </w:rPr>
+              <w:t>)</w:t>
+            </w:r>
+          </w:p>
+          <w:p>
+            <w:pPr>
+              <w:widowControl w:val="0"/>
+              <w:rPr>
+                <w:color w:val="00B050"/>
+                <w:lang w:val="nl-BE"/>
+              </w:rPr>
+            </w:pPr>
+            <w:proofErr w:type="spellStart"/>
+            <w:r>
+              <w:rPr>
+                <w:color w:val="00B050"/>
+                <w:lang w:val="nl-BE"/>
+              </w:rPr>
+              <w:t>Instruction</w:t>
+            </w:r>
+            <w:proofErr w:type="spellEnd"/>
+            <w:r>
+              <w:rPr>
+                <w:color w:val="00B050"/>
+                <w:lang w:val="nl-BE"/>
+              </w:rPr>
+              <w:t>[20:16](</w:t>
+            </w:r>
+            <w:proofErr w:type="spellStart"/>
+            <w:r>
+              <w:rPr>
+                <w:color w:val="00B050"/>
+                <w:lang w:val="nl-BE"/>
+              </w:rPr>
+              <w:t>input_b</w:t>
+            </w:r>
+            <w:proofErr w:type="spellEnd"/>
+            <w:r>
+              <w:rPr>
+                <w:color w:val="00B050"/>
+                <w:lang w:val="nl-BE"/>
+              </w:rPr>
+              <w:t>)</w:t>
+            </w:r>
+          </w:p>
+          <w:p>
+            <w:pPr>
+              <w:widowControl w:val="0"/>
+              <w:rPr>
+                <w:color w:val="00B050"/>
+                <w:lang w:val="nl-BE"/>
+              </w:rPr>
+            </w:pPr>
+            <w:proofErr w:type="spellStart"/>
+            <w:r>
+              <w:rPr>
+                <w:color w:val="00B050"/>
+                <w:lang w:val="nl-BE"/>
+              </w:rPr>
+              <w:t>Reg_dst</w:t>
+            </w:r>
+            <w:proofErr w:type="spellEnd"/>
+            <w:r>
+              <w:rPr>
+                <w:color w:val="00B050"/>
+                <w:lang w:val="nl-BE"/>
+              </w:rPr>
+              <w:t>(</w:t>
+            </w:r>
+            <w:proofErr w:type="spellStart"/>
+            <w:r>
+              <w:rPr>
+                <w:color w:val="00B050"/>
+                <w:lang w:val="nl-BE"/>
+              </w:rPr>
+              <w:t>select_a</w:t>
+            </w:r>
+            <w:proofErr w:type="spellEnd"/>
+            <w:r>
+              <w:rPr>
+                <w:color w:val="00B050"/>
+                <w:lang w:val="nl-BE"/>
+              </w:rPr>
+              <w:t>)</w:t>
+            </w:r>
           </w:p>
         </w:tc>
         <w:tc>
@@ -2402,9 +3372,506 @@
             <w:pPr>
               <w:widowControl w:val="0"/>
               <w:rPr>
-                <w:color w:val="00000A"/>
-              </w:rPr>
-            </w:pPr>
+                <w:color w:val="00B050"/>
+              </w:rPr>
+            </w:pPr>
+            <w:proofErr w:type="spellStart"/>
+            <w:r>
+              <w:rPr>
+                <w:color w:val="00B050"/>
+              </w:rPr>
+              <w:t>Alu_out</w:t>
+            </w:r>
+            <w:proofErr w:type="spellEnd"/>
+            <w:r>
+              <w:rPr>
+                <w:color w:val="00B050"/>
+              </w:rPr>
+              <w:t xml:space="preserve"> (</w:t>
+            </w:r>
+            <w:proofErr w:type="spellStart"/>
+            <w:r>
+              <w:rPr>
+                <w:color w:val="00B050"/>
+              </w:rPr>
+              <w:t>alu_out</w:t>
+            </w:r>
+            <w:proofErr w:type="spellEnd"/>
+            <w:r>
+              <w:rPr>
+                <w:color w:val="00B050"/>
+              </w:rPr>
+              <w:t>)</w:t>
+            </w:r>
+          </w:p>
+          <w:p>
+            <w:pPr>
+              <w:widowControl w:val="0"/>
+              <w:rPr>
+                <w:color w:val="00B050"/>
+                <w:lang w:val="nl-BE"/>
+              </w:rPr>
+            </w:pPr>
+            <w:proofErr w:type="spellStart"/>
+            <w:r>
+              <w:rPr>
+                <w:color w:val="00B050"/>
+                <w:lang w:val="nl-BE"/>
+              </w:rPr>
+              <w:t>zero_flag</w:t>
+            </w:r>
+            <w:proofErr w:type="spellEnd"/>
+            <w:r>
+              <w:rPr>
+                <w:color w:val="00B050"/>
+                <w:lang w:val="nl-BE"/>
+              </w:rPr>
+              <w:t>(</w:t>
+            </w:r>
+            <w:proofErr w:type="spellStart"/>
+            <w:r>
+              <w:rPr>
+                <w:color w:val="00B050"/>
+                <w:lang w:val="nl-BE"/>
+              </w:rPr>
+              <w:t>zero_flag</w:t>
+            </w:r>
+            <w:proofErr w:type="spellEnd"/>
+            <w:r>
+              <w:rPr>
+                <w:color w:val="00B050"/>
+                <w:lang w:val="nl-BE"/>
+              </w:rPr>
+              <w:t>)</w:t>
+            </w:r>
+          </w:p>
+          <w:p>
+            <w:pPr>
+              <w:widowControl w:val="0"/>
+              <w:rPr>
+                <w:color w:val="00B050"/>
+                <w:lang w:val="nl-BE"/>
+              </w:rPr>
+            </w:pPr>
+            <w:r>
+              <w:rPr>
+                <w:color w:val="00B050"/>
+                <w:lang w:val="nl-BE"/>
+              </w:rPr>
+              <w:t>?(overflow)</w:t>
+            </w:r>
+          </w:p>
+          <w:p>
+            <w:pPr>
+              <w:widowControl w:val="0"/>
+              <w:rPr>
+                <w:color w:val="00B050"/>
+              </w:rPr>
+            </w:pPr>
+            <w:r>
+              <w:rPr>
+                <w:color w:val="00B050"/>
+              </w:rPr>
+              <w:t>Alu_operand_2(</w:t>
+            </w:r>
+            <w:proofErr w:type="spellStart"/>
+            <w:r>
+              <w:rPr>
+                <w:color w:val="00B050"/>
+              </w:rPr>
+              <w:t>mux_out</w:t>
+            </w:r>
+            <w:proofErr w:type="spellEnd"/>
+            <w:r>
+              <w:rPr>
+                <w:color w:val="00B050"/>
+              </w:rPr>
+              <w:t>)</w:t>
+            </w:r>
+          </w:p>
+          <w:p>
+            <w:pPr>
+              <w:widowControl w:val="0"/>
+              <w:rPr>
+                <w:color w:val="00B050"/>
+              </w:rPr>
+            </w:pPr>
+            <w:proofErr w:type="spellStart"/>
+            <w:r>
+              <w:rPr>
+                <w:color w:val="00B050"/>
+              </w:rPr>
+              <w:t>A</w:t>
+            </w:r>
+            <w:r>
+              <w:rPr>
+                <w:color w:val="00B050"/>
+              </w:rPr>
+              <w:t>lu_control</w:t>
+            </w:r>
+            <w:proofErr w:type="spellEnd"/>
+            <w:r>
+              <w:rPr>
+                <w:color w:val="00B050"/>
+              </w:rPr>
+              <w:t>(</w:t>
+            </w:r>
+            <w:proofErr w:type="spellStart"/>
+            <w:r>
+              <w:rPr>
+                <w:color w:val="00B050"/>
+              </w:rPr>
+              <w:t>alu_control</w:t>
+            </w:r>
+            <w:proofErr w:type="spellEnd"/>
+            <w:r>
+              <w:rPr>
+                <w:color w:val="00B050"/>
+              </w:rPr>
+              <w:t>)</w:t>
+            </w:r>
+          </w:p>
+          <w:p>
+            <w:pPr>
+              <w:widowControl w:val="0"/>
+              <w:rPr>
+                <w:color w:val="00B050"/>
+              </w:rPr>
+            </w:pPr>
+            <w:proofErr w:type="spellStart"/>
+            <w:r>
+              <w:rPr>
+                <w:color w:val="00B050"/>
+              </w:rPr>
+              <w:t>Regfile_waddr</w:t>
+            </w:r>
+            <w:proofErr w:type="spellEnd"/>
+            <w:r>
+              <w:rPr>
+                <w:color w:val="00B050"/>
+              </w:rPr>
+              <w:t>(</w:t>
+            </w:r>
+            <w:proofErr w:type="spellStart"/>
+            <w:r>
+              <w:rPr>
+                <w:color w:val="00B050"/>
+              </w:rPr>
+              <w:t>mux_out</w:t>
+            </w:r>
+            <w:proofErr w:type="spellEnd"/>
+            <w:r>
+              <w:rPr>
+                <w:color w:val="00B050"/>
+              </w:rPr>
+              <w:t>)</w:t>
+            </w:r>
+          </w:p>
+          <w:p>
+            <w:pPr>
+              <w:widowControl w:val="0"/>
+              <w:rPr>
+                <w:color w:val="00B050"/>
+              </w:rPr>
+            </w:pPr>
+            <w:proofErr w:type="spellStart"/>
+            <w:r>
+              <w:rPr>
+                <w:color w:val="00B050"/>
+              </w:rPr>
+              <w:t>Alu_out</w:t>
+            </w:r>
+            <w:proofErr w:type="spellEnd"/>
+            <w:r>
+              <w:rPr>
+                <w:color w:val="00B050"/>
+              </w:rPr>
+              <w:t>(</w:t>
+            </w:r>
+            <w:proofErr w:type="spellStart"/>
+            <w:r>
+              <w:rPr>
+                <w:color w:val="00B050"/>
+              </w:rPr>
+              <w:t>addr</w:t>
+            </w:r>
+            <w:proofErr w:type="spellEnd"/>
+            <w:r>
+              <w:rPr>
+                <w:color w:val="00B050"/>
+              </w:rPr>
+              <w:t>)</w:t>
+            </w:r>
+          </w:p>
+          <w:p>
+            <w:pPr>
+              <w:widowControl w:val="0"/>
+              <w:rPr>
+                <w:color w:val="00B050"/>
+              </w:rPr>
+            </w:pPr>
+            <w:proofErr w:type="spellStart"/>
+            <w:r>
+              <w:rPr>
+                <w:color w:val="00B050"/>
+              </w:rPr>
+              <w:t>Mem_write</w:t>
+            </w:r>
+            <w:proofErr w:type="spellEnd"/>
+            <w:r>
+              <w:rPr>
+                <w:color w:val="00B050"/>
+              </w:rPr>
+              <w:t>(wen)</w:t>
+            </w:r>
+          </w:p>
+          <w:p>
+            <w:pPr>
+              <w:widowControl w:val="0"/>
+              <w:rPr>
+                <w:color w:val="00B050"/>
+              </w:rPr>
+            </w:pPr>
+            <w:proofErr w:type="spellStart"/>
+            <w:r>
+              <w:rPr>
+                <w:color w:val="00B050"/>
+              </w:rPr>
+              <w:t>Mem_read</w:t>
+            </w:r>
+            <w:proofErr w:type="spellEnd"/>
+            <w:r>
+              <w:rPr>
+                <w:color w:val="00B050"/>
+              </w:rPr>
+              <w:t>(ren)</w:t>
+            </w:r>
+          </w:p>
+          <w:p>
+            <w:pPr>
+              <w:widowControl w:val="0"/>
+              <w:rPr>
+                <w:color w:val="00B050"/>
+              </w:rPr>
+            </w:pPr>
+            <w:r>
+              <w:rPr>
+                <w:color w:val="00B050"/>
+              </w:rPr>
+              <w:t>Regfile_data_2(</w:t>
+            </w:r>
+            <w:proofErr w:type="spellStart"/>
+            <w:r>
+              <w:rPr>
+                <w:color w:val="00B050"/>
+              </w:rPr>
+              <w:t>wdata</w:t>
+            </w:r>
+            <w:proofErr w:type="spellEnd"/>
+            <w:r>
+              <w:rPr>
+                <w:color w:val="00B050"/>
+              </w:rPr>
+              <w:t>)</w:t>
+            </w:r>
+          </w:p>
+          <w:p>
+            <w:pPr>
+              <w:widowControl w:val="0"/>
+              <w:rPr>
+                <w:color w:val="00B050"/>
+              </w:rPr>
+            </w:pPr>
+            <w:r>
+              <w:rPr>
+                <w:color w:val="00B050"/>
+              </w:rPr>
+              <w:t>Addr_ext_2(</w:t>
+            </w:r>
+            <w:proofErr w:type="spellStart"/>
+            <w:r>
+              <w:rPr>
+                <w:color w:val="00B050"/>
+              </w:rPr>
+              <w:t>addr_ext</w:t>
+            </w:r>
+            <w:proofErr w:type="spellEnd"/>
+            <w:r>
+              <w:rPr>
+                <w:color w:val="00B050"/>
+              </w:rPr>
+              <w:t>)</w:t>
+            </w:r>
+          </w:p>
+          <w:p>
+            <w:pPr>
+              <w:widowControl w:val="0"/>
+              <w:rPr>
+                <w:color w:val="00B050"/>
+              </w:rPr>
+            </w:pPr>
+            <w:r>
+              <w:rPr>
+                <w:color w:val="00B050"/>
+              </w:rPr>
+              <w:t>Wen_ext_2(</w:t>
+            </w:r>
+            <w:proofErr w:type="spellStart"/>
+            <w:r>
+              <w:rPr>
+                <w:color w:val="00B050"/>
+              </w:rPr>
+              <w:t>wen_ext</w:t>
+            </w:r>
+            <w:proofErr w:type="spellEnd"/>
+            <w:r>
+              <w:rPr>
+                <w:color w:val="00B050"/>
+              </w:rPr>
+              <w:t>)</w:t>
+            </w:r>
+          </w:p>
+          <w:p>
+            <w:pPr>
+              <w:widowControl w:val="0"/>
+              <w:rPr>
+                <w:color w:val="00B050"/>
+              </w:rPr>
+            </w:pPr>
+            <w:r>
+              <w:rPr>
+                <w:color w:val="00B050"/>
+              </w:rPr>
+              <w:t>Ren_ext_2(</w:t>
+            </w:r>
+            <w:proofErr w:type="spellStart"/>
+            <w:r>
+              <w:rPr>
+                <w:color w:val="00B050"/>
+              </w:rPr>
+              <w:t>ren_ext</w:t>
+            </w:r>
+            <w:proofErr w:type="spellEnd"/>
+            <w:r>
+              <w:rPr>
+                <w:color w:val="00B050"/>
+              </w:rPr>
+              <w:t>)</w:t>
+            </w:r>
+          </w:p>
+          <w:p>
+            <w:pPr>
+              <w:widowControl w:val="0"/>
+              <w:rPr>
+                <w:color w:val="00B050"/>
+              </w:rPr>
+            </w:pPr>
+            <w:r>
+              <w:rPr>
+                <w:color w:val="00B050"/>
+              </w:rPr>
+              <w:t>Wdata_ext_2(</w:t>
+            </w:r>
+            <w:proofErr w:type="spellStart"/>
+            <w:r>
+              <w:rPr>
+                <w:color w:val="00B050"/>
+              </w:rPr>
+              <w:t>wdata_ext</w:t>
+            </w:r>
+            <w:proofErr w:type="spellEnd"/>
+            <w:r>
+              <w:rPr>
+                <w:color w:val="00B050"/>
+              </w:rPr>
+              <w:t>)</w:t>
+            </w:r>
+          </w:p>
+          <w:p>
+            <w:pPr>
+              <w:widowControl w:val="0"/>
+              <w:rPr>
+                <w:color w:val="00B050"/>
+              </w:rPr>
+            </w:pPr>
+            <w:proofErr w:type="spellStart"/>
+            <w:r>
+              <w:rPr>
+                <w:color w:val="00B050"/>
+              </w:rPr>
+              <w:t>Updata_pc</w:t>
+            </w:r>
+            <w:proofErr w:type="spellEnd"/>
+            <w:r>
+              <w:rPr>
+                <w:color w:val="00B050"/>
+              </w:rPr>
+              <w:t>(</w:t>
+            </w:r>
+            <w:proofErr w:type="spellStart"/>
+            <w:r>
+              <w:rPr>
+                <w:color w:val="00B050"/>
+              </w:rPr>
+              <w:t>updataed_pc</w:t>
+            </w:r>
+            <w:proofErr w:type="spellEnd"/>
+            <w:r>
+              <w:rPr>
+                <w:color w:val="00B050"/>
+              </w:rPr>
+              <w:t>)</w:t>
+            </w:r>
+          </w:p>
+          <w:p>
+            <w:pPr>
+              <w:widowControl w:val="0"/>
+              <w:rPr>
+                <w:color w:val="00B050"/>
+              </w:rPr>
+            </w:pPr>
+            <w:r>
+              <w:rPr>
+                <w:color w:val="00B050"/>
+              </w:rPr>
+              <w:t>Instruction(instruction)</w:t>
+            </w:r>
+          </w:p>
+          <w:p>
+            <w:pPr>
+              <w:widowControl w:val="0"/>
+              <w:rPr>
+                <w:color w:val="00B050"/>
+              </w:rPr>
+            </w:pPr>
+            <w:proofErr w:type="spellStart"/>
+            <w:r>
+              <w:rPr>
+                <w:color w:val="00B050"/>
+              </w:rPr>
+              <w:t>Immediate_extended</w:t>
+            </w:r>
+            <w:proofErr w:type="spellEnd"/>
+            <w:r>
+              <w:rPr>
+                <w:color w:val="00B050"/>
+              </w:rPr>
+              <w:t>(</w:t>
+            </w:r>
+            <w:proofErr w:type="spellStart"/>
+            <w:r>
+              <w:rPr>
+                <w:color w:val="00B050"/>
+              </w:rPr>
+              <w:t>branch_offset</w:t>
+            </w:r>
+            <w:proofErr w:type="spellEnd"/>
+            <w:r>
+              <w:rPr>
+                <w:color w:val="00B050"/>
+              </w:rPr>
+              <w:t>)</w:t>
+            </w:r>
           </w:p>
         </w:tc>
         <w:tc>
@@ -2425,7 +3892,159 @@
             <w:pPr>
               <w:widowControl w:val="0"/>
               <w:rPr>
-                <w:color w:val="00000A"/>
+                <w:color w:val="00B050"/>
+              </w:rPr>
+            </w:pPr>
+            <w:proofErr w:type="spellStart"/>
+            <w:r>
+              <w:rPr>
+                <w:color w:val="00B050"/>
+              </w:rPr>
+              <w:t>Dram_data</w:t>
+            </w:r>
+            <w:proofErr w:type="spellEnd"/>
+            <w:r>
+              <w:rPr>
+                <w:color w:val="00B050"/>
+              </w:rPr>
+              <w:t>(</w:t>
+            </w:r>
+            <w:proofErr w:type="spellStart"/>
+            <w:r>
+              <w:rPr>
+                <w:color w:val="00B050"/>
+              </w:rPr>
+              <w:t>rdata</w:t>
+            </w:r>
+            <w:proofErr w:type="spellEnd"/>
+            <w:r>
+              <w:rPr>
+                <w:color w:val="00B050"/>
+              </w:rPr>
+              <w:t>)</w:t>
+            </w:r>
+          </w:p>
+          <w:p>
+            <w:pPr>
+              <w:widowControl w:val="0"/>
+              <w:rPr>
+                <w:color w:val="00B050"/>
+              </w:rPr>
+            </w:pPr>
+            <w:r>
+              <w:rPr>
+                <w:color w:val="00B050"/>
+              </w:rPr>
+              <w:t>Rdata_ext_2(</w:t>
+            </w:r>
+            <w:proofErr w:type="spellStart"/>
+            <w:r>
+              <w:rPr>
+                <w:color w:val="00B050"/>
+              </w:rPr>
+              <w:t>rdata_ext</w:t>
+            </w:r>
+            <w:proofErr w:type="spellEnd"/>
+            <w:r>
+              <w:rPr>
+                <w:color w:val="00B050"/>
+              </w:rPr>
+              <w:t>)</w:t>
+            </w:r>
+          </w:p>
+          <w:p>
+            <w:pPr>
+              <w:widowControl w:val="0"/>
+              <w:rPr>
+                <w:color w:val="00B050"/>
+              </w:rPr>
+            </w:pPr>
+            <w:proofErr w:type="spellStart"/>
+            <w:r>
+              <w:rPr>
+                <w:color w:val="00B050"/>
+              </w:rPr>
+              <w:t>Branch_pc</w:t>
+            </w:r>
+            <w:proofErr w:type="spellEnd"/>
+            <w:r>
+              <w:rPr>
+                <w:color w:val="00B050"/>
+              </w:rPr>
+              <w:t>(</w:t>
+            </w:r>
+            <w:proofErr w:type="spellStart"/>
+            <w:r>
+              <w:rPr>
+                <w:color w:val="00B050"/>
+              </w:rPr>
+              <w:t>branch_pc</w:t>
+            </w:r>
+            <w:proofErr w:type="spellEnd"/>
+            <w:r>
+              <w:rPr>
+                <w:color w:val="00B050"/>
+              </w:rPr>
+              <w:t>)</w:t>
+            </w:r>
+          </w:p>
+          <w:p>
+            <w:pPr>
+              <w:widowControl w:val="0"/>
+              <w:rPr>
+                <w:color w:val="00B050"/>
+              </w:rPr>
+            </w:pPr>
+            <w:proofErr w:type="spellStart"/>
+            <w:r>
+              <w:rPr>
+                <w:color w:val="00B050"/>
+              </w:rPr>
+              <w:t>Jump_pc</w:t>
+            </w:r>
+            <w:proofErr w:type="spellEnd"/>
+            <w:r>
+              <w:rPr>
+                <w:color w:val="00B050"/>
+              </w:rPr>
+              <w:t>(</w:t>
+            </w:r>
+            <w:proofErr w:type="spellStart"/>
+            <w:r>
+              <w:rPr>
+                <w:color w:val="00B050"/>
+              </w:rPr>
+              <w:t>jumpc_pc</w:t>
+            </w:r>
+            <w:proofErr w:type="spellEnd"/>
+            <w:r>
+              <w:rPr>
+                <w:color w:val="00B050"/>
+              </w:rPr>
+              <w:t>)</w:t>
+            </w:r>
+          </w:p>
+          <w:p>
+            <w:pPr>
+              <w:widowControl w:val="0"/>
+              <w:rPr>
+                <w:color w:val="00B050"/>
+              </w:rPr>
+            </w:pPr>
+          </w:p>
+          <w:p>
+            <w:pPr>
+              <w:widowControl w:val="0"/>
+              <w:rPr>
+                <w:color w:val="00B050"/>
+              </w:rPr>
+            </w:pPr>
+          </w:p>
+          <w:p>
+            <w:pPr>
+              <w:widowControl w:val="0"/>
+              <w:rPr>
+                <w:color w:val="00B050"/>
               </w:rPr>
             </w:pPr>
           </w:p>
@@ -2452,6 +4071,7 @@
         <w:rPr>
           <w:noProof/>
         </w:rPr>
+        <w:lastRenderedPageBreak/>
         <mc:AlternateContent>
           <mc:Choice Requires="wps">
             <w:drawing>
@@ -2795,23 +4415,7 @@
                           <w:i/>
                           <w:color w:val="00000A"/>
                         </w:rPr>
-                        <w:t xml:space="preserve"> #(.DATA_</w:t>
-                      </w:r>
-                      <w:proofErr w:type="gramStart"/>
-                      <w:r>
-                        <w:rPr>
-                          <w:i/>
-                          <w:color w:val="00000A"/>
-                        </w:rPr>
-                        <w:t>W(</w:t>
-                      </w:r>
-                      <w:proofErr w:type="gramEnd"/>
-                      <w:r>
-                        <w:rPr>
-                          <w:i/>
-                          <w:color w:val="00000A"/>
-                        </w:rPr>
-                        <w:t xml:space="preserve">16)) </w:t>
+                        <w:t xml:space="preserve"> #(.DATA_W(16)) </w:t>
                       </w:r>
                       <w:proofErr w:type="spellStart"/>
                       <w:r>
@@ -2841,15 +4445,7 @@
                           <w:i/>
                           <w:color w:val="00000A"/>
                         </w:rPr>
-                        <w:t xml:space="preserve">      </w:t>
-                      </w:r>
-                      <w:proofErr w:type="gramStart"/>
-                      <w:r>
-                        <w:rPr>
-                          <w:i/>
-                          <w:color w:val="00000A"/>
-                        </w:rPr>
-                        <w:t>.</w:t>
+                        <w:t xml:space="preserve">      .</w:t>
                       </w:r>
                       <w:proofErr w:type="spellStart"/>
                       <w:r>
@@ -2860,7 +4456,6 @@
                         <w:t>clk</w:t>
                       </w:r>
                       <w:proofErr w:type="spellEnd"/>
-                      <w:proofErr w:type="gramEnd"/>
                       <w:r>
                         <w:rPr>
                           <w:i/>
@@ -2896,15 +4491,7 @@
                           <w:i/>
                           <w:color w:val="00000A"/>
                         </w:rPr>
-                        <w:t xml:space="preserve">      </w:t>
-                      </w:r>
-                      <w:proofErr w:type="gramStart"/>
-                      <w:r>
-                        <w:rPr>
-                          <w:i/>
-                          <w:color w:val="00000A"/>
-                        </w:rPr>
-                        <w:t>.</w:t>
+                        <w:t xml:space="preserve">      .</w:t>
                       </w:r>
                       <w:proofErr w:type="spellStart"/>
                       <w:r>
@@ -2912,15 +4499,7 @@
                           <w:i/>
                           <w:color w:val="00000A"/>
                         </w:rPr>
-                        <w:t>arst</w:t>
-                      </w:r>
-                      <w:proofErr w:type="gramEnd"/>
-                      <w:r>
-                        <w:rPr>
-                          <w:i/>
-                          <w:color w:val="00000A"/>
-                        </w:rPr>
-                        <w:t>_n</w:t>
+                        <w:t>arst_n</w:t>
                       </w:r>
                       <w:proofErr w:type="spellEnd"/>
                       <w:r>
@@ -2958,23 +4537,7 @@
                           <w:i/>
                           <w:color w:val="00000A"/>
                         </w:rPr>
-                        <w:t xml:space="preserve">      </w:t>
-                      </w:r>
-                      <w:proofErr w:type="gramStart"/>
-                      <w:r>
-                        <w:rPr>
-                          <w:i/>
-                          <w:color w:val="00000A"/>
-                        </w:rPr>
-                        <w:t>.din</w:t>
-                      </w:r>
-                      <w:proofErr w:type="gramEnd"/>
-                      <w:r>
-                        <w:rPr>
-                          <w:i/>
-                          <w:color w:val="00000A"/>
-                        </w:rPr>
-                        <w:t xml:space="preserve">   (</w:t>
+                        <w:t xml:space="preserve">      .din   (</w:t>
                       </w:r>
                       <w:proofErr w:type="spellStart"/>
                       <w:r>
@@ -3004,15 +4567,7 @@
                           <w:i/>
                           <w:color w:val="00000A"/>
                         </w:rPr>
-                        <w:t xml:space="preserve">      </w:t>
-                      </w:r>
-                      <w:proofErr w:type="gramStart"/>
-                      <w:r>
-                        <w:rPr>
-                          <w:i/>
-                          <w:color w:val="00000A"/>
-                        </w:rPr>
-                        <w:t>.</w:t>
+                        <w:t xml:space="preserve">      .</w:t>
                       </w:r>
                       <w:proofErr w:type="spellStart"/>
                       <w:r>
@@ -3023,7 +4578,6 @@
                         <w:t>en</w:t>
                       </w:r>
                       <w:proofErr w:type="spellEnd"/>
-                      <w:proofErr w:type="gramEnd"/>
                       <w:r>
                         <w:rPr>
                           <w:i/>
@@ -3043,15 +4597,7 @@
                           <w:i/>
                           <w:color w:val="00000A"/>
                         </w:rPr>
-                        <w:t xml:space="preserve">      </w:t>
-                      </w:r>
-                      <w:proofErr w:type="gramStart"/>
-                      <w:r>
-                        <w:rPr>
-                          <w:i/>
-                          <w:color w:val="00000A"/>
-                        </w:rPr>
-                        <w:t>.</w:t>
+                        <w:t xml:space="preserve">      .</w:t>
                       </w:r>
                       <w:proofErr w:type="spellStart"/>
                       <w:r>
@@ -3062,7 +4608,6 @@
                         <w:t>dout</w:t>
                       </w:r>
                       <w:proofErr w:type="spellEnd"/>
-                      <w:proofErr w:type="gramEnd"/>
                       <w:r>
                         <w:rPr>
                           <w:i/>
